--- a/Loggers_Gzip/Test Ejecución.docx
+++ b/Loggers_Gzip/Test Ejecución.docx
@@ -18,21 +18,7 @@
         <w:rPr>
           <w:lang w:val="es-ES"/>
         </w:rPr>
-        <w:t>/</w:t>
-      </w:r>
-      <w:proofErr w:type="spellStart"/>
-      <w:r>
-        <w:rPr>
-          <w:lang w:val="es-ES"/>
-        </w:rPr>
-        <w:t>info</w:t>
-      </w:r>
-      <w:proofErr w:type="spellEnd"/>
-      <w:r>
-        <w:rPr>
-          <w:lang w:val="es-ES"/>
-        </w:rPr>
-        <w:t xml:space="preserve"> sin GZIP</w:t>
+        <w:t>/info sin GZIP</w:t>
       </w:r>
     </w:p>
     <w:p>
@@ -99,33 +85,7 @@
         <w:rPr>
           <w:lang w:val="es-ES"/>
         </w:rPr>
-        <w:t>Ejecución /</w:t>
-      </w:r>
-      <w:proofErr w:type="spellStart"/>
-      <w:r>
-        <w:rPr>
-          <w:lang w:val="es-ES"/>
-        </w:rPr>
-        <w:t>info</w:t>
-      </w:r>
-      <w:proofErr w:type="spellEnd"/>
-      <w:r>
-        <w:rPr>
-          <w:lang w:val="es-ES"/>
-        </w:rPr>
-        <w:t xml:space="preserve"> </w:t>
-      </w:r>
-      <w:r>
-        <w:rPr>
-          <w:lang w:val="es-ES"/>
-        </w:rPr>
-        <w:t>con</w:t>
-      </w:r>
-      <w:r>
-        <w:rPr>
-          <w:lang w:val="es-ES"/>
-        </w:rPr>
-        <w:t xml:space="preserve"> GZIP</w:t>
+        <w:t>Ejecución /info con GZIP</w:t>
       </w:r>
     </w:p>
     <w:p>
@@ -163,6 +123,194 @@
                     <a:xfrm>
                       <a:off x="0" y="0"/>
                       <a:ext cx="5362575" cy="3990975"/>
+                    </a:xfrm>
+                    <a:prstGeom prst="rect">
+                      <a:avLst/>
+                    </a:prstGeom>
+                  </pic:spPr>
+                </pic:pic>
+              </a:graphicData>
+            </a:graphic>
+          </wp:inline>
+        </w:drawing>
+      </w:r>
+    </w:p>
+    <w:p>
+      <w:pPr>
+        <w:rPr>
+          <w:lang w:val="es-ES"/>
+        </w:rPr>
+      </w:pPr>
+    </w:p>
+    <w:p>
+      <w:pPr>
+        <w:rPr>
+          <w:lang w:val="es-ES"/>
+        </w:rPr>
+      </w:pPr>
+    </w:p>
+    <w:p>
+      <w:pPr>
+        <w:rPr>
+          <w:lang w:val="es-ES"/>
+        </w:rPr>
+      </w:pPr>
+      <w:r>
+        <w:rPr>
+          <w:lang w:val="es-ES"/>
+        </w:rPr>
+        <w:t>Ejecución /info en node –prof</w:t>
+      </w:r>
+    </w:p>
+    <w:p>
+      <w:pPr>
+        <w:rPr>
+          <w:lang w:val="es-ES"/>
+        </w:rPr>
+      </w:pPr>
+      <w:r>
+        <w:rPr>
+          <w:noProof/>
+        </w:rPr>
+        <w:drawing>
+          <wp:inline distT="0" distB="0" distL="0" distR="0" wp14:anchorId="013FDA14" wp14:editId="6995204E">
+            <wp:extent cx="5400040" cy="3561080"/>
+            <wp:effectExtent l="0" t="0" r="0" b="1270"/>
+            <wp:docPr id="3" name="Imagen 3" descr="Texto&#10;&#10;Descripción generada automáticamente"/>
+            <wp:cNvGraphicFramePr>
+              <a:graphicFrameLocks xmlns:a="http://schemas.openxmlformats.org/drawingml/2006/main" noChangeAspect="1"/>
+            </wp:cNvGraphicFramePr>
+            <a:graphic xmlns:a="http://schemas.openxmlformats.org/drawingml/2006/main">
+              <a:graphicData uri="http://schemas.openxmlformats.org/drawingml/2006/picture">
+                <pic:pic xmlns:pic="http://schemas.openxmlformats.org/drawingml/2006/picture">
+                  <pic:nvPicPr>
+                    <pic:cNvPr id="3" name="Imagen 3" descr="Texto&#10;&#10;Descripción generada automáticamente"/>
+                    <pic:cNvPicPr/>
+                  </pic:nvPicPr>
+                  <pic:blipFill>
+                    <a:blip r:embed="rId6"/>
+                    <a:stretch>
+                      <a:fillRect/>
+                    </a:stretch>
+                  </pic:blipFill>
+                  <pic:spPr>
+                    <a:xfrm>
+                      <a:off x="0" y="0"/>
+                      <a:ext cx="5400040" cy="3561080"/>
+                    </a:xfrm>
+                    <a:prstGeom prst="rect">
+                      <a:avLst/>
+                    </a:prstGeom>
+                  </pic:spPr>
+                </pic:pic>
+              </a:graphicData>
+            </a:graphic>
+          </wp:inline>
+        </w:drawing>
+      </w:r>
+    </w:p>
+    <w:p>
+      <w:pPr>
+        <w:rPr>
+          <w:lang w:val="es-ES"/>
+        </w:rPr>
+      </w:pPr>
+      <w:r>
+        <w:rPr>
+          <w:lang w:val="es-ES"/>
+        </w:rPr>
+        <w:t xml:space="preserve">Ejecución </w:t>
+      </w:r>
+      <w:r>
+        <w:rPr>
+          <w:lang w:val="es-ES"/>
+        </w:rPr>
+        <w:t>–prof-process</w:t>
+      </w:r>
+    </w:p>
+    <w:p>
+      <w:pPr>
+        <w:rPr>
+          <w:lang w:val="es-ES"/>
+        </w:rPr>
+      </w:pPr>
+      <w:r>
+        <w:rPr>
+          <w:noProof/>
+        </w:rPr>
+        <w:drawing>
+          <wp:inline distT="0" distB="0" distL="0" distR="0" wp14:anchorId="0DC3D5D8" wp14:editId="41DA60FB">
+            <wp:extent cx="5400040" cy="3594100"/>
+            <wp:effectExtent l="0" t="0" r="0" b="6350"/>
+            <wp:docPr id="4" name="Imagen 4" descr="Texto&#10;&#10;Descripción generada automáticamente"/>
+            <wp:cNvGraphicFramePr>
+              <a:graphicFrameLocks xmlns:a="http://schemas.openxmlformats.org/drawingml/2006/main" noChangeAspect="1"/>
+            </wp:cNvGraphicFramePr>
+            <a:graphic xmlns:a="http://schemas.openxmlformats.org/drawingml/2006/main">
+              <a:graphicData uri="http://schemas.openxmlformats.org/drawingml/2006/picture">
+                <pic:pic xmlns:pic="http://schemas.openxmlformats.org/drawingml/2006/picture">
+                  <pic:nvPicPr>
+                    <pic:cNvPr id="4" name="Imagen 4" descr="Texto&#10;&#10;Descripción generada automáticamente"/>
+                    <pic:cNvPicPr/>
+                  </pic:nvPicPr>
+                  <pic:blipFill>
+                    <a:blip r:embed="rId7"/>
+                    <a:stretch>
+                      <a:fillRect/>
+                    </a:stretch>
+                  </pic:blipFill>
+                  <pic:spPr>
+                    <a:xfrm>
+                      <a:off x="0" y="0"/>
+                      <a:ext cx="5400040" cy="3594100"/>
+                    </a:xfrm>
+                    <a:prstGeom prst="rect">
+                      <a:avLst/>
+                    </a:prstGeom>
+                  </pic:spPr>
+                </pic:pic>
+              </a:graphicData>
+            </a:graphic>
+          </wp:inline>
+        </w:drawing>
+      </w:r>
+    </w:p>
+    <w:p>
+      <w:pPr>
+        <w:rPr>
+          <w:lang w:val="es-ES"/>
+        </w:rPr>
+      </w:pPr>
+      <w:r>
+        <w:rPr>
+          <w:noProof/>
+        </w:rPr>
+        <w:lastRenderedPageBreak/>
+        <w:drawing>
+          <wp:inline distT="0" distB="0" distL="0" distR="0" wp14:anchorId="4C0AA14B" wp14:editId="6665D27B">
+            <wp:extent cx="5400040" cy="3598545"/>
+            <wp:effectExtent l="0" t="0" r="0" b="1905"/>
+            <wp:docPr id="5" name="Imagen 5" descr="Texto&#10;&#10;Descripción generada automáticamente"/>
+            <wp:cNvGraphicFramePr>
+              <a:graphicFrameLocks xmlns:a="http://schemas.openxmlformats.org/drawingml/2006/main" noChangeAspect="1"/>
+            </wp:cNvGraphicFramePr>
+            <a:graphic xmlns:a="http://schemas.openxmlformats.org/drawingml/2006/main">
+              <a:graphicData uri="http://schemas.openxmlformats.org/drawingml/2006/picture">
+                <pic:pic xmlns:pic="http://schemas.openxmlformats.org/drawingml/2006/picture">
+                  <pic:nvPicPr>
+                    <pic:cNvPr id="5" name="Imagen 5" descr="Texto&#10;&#10;Descripción generada automáticamente"/>
+                    <pic:cNvPicPr/>
+                  </pic:nvPicPr>
+                  <pic:blipFill>
+                    <a:blip r:embed="rId8"/>
+                    <a:stretch>
+                      <a:fillRect/>
+                    </a:stretch>
+                  </pic:blipFill>
+                  <pic:spPr>
+                    <a:xfrm>
+                      <a:off x="0" y="0"/>
+                      <a:ext cx="5400040" cy="3598545"/>
                     </a:xfrm>
                     <a:prstGeom prst="rect">
                       <a:avLst/>
